--- a/Documentation/UML_Diagrams/block_diagram_description.docx
+++ b/Documentation/UML_Diagrams/block_diagram_description.docx
@@ -84,12 +84,6 @@
           <w:lang w:val="en-US"/>
         </w:rPr>
       </w:pPr>
-      <w:r>
-        <w:rPr>
-          <w:lang w:val="en-US"/>
-        </w:rPr>
-        <w:t>Most components are connected to a 5 V pin. Exceptions to this are the accelerometer (3.3 V) and the ESC, which is powered by a battery.</w:t>
-      </w:r>
     </w:p>
     <w:p>
       <w:pPr>
@@ -101,7 +95,7 @@
         <w:rPr>
           <w:lang w:val="en-US"/>
         </w:rPr>
-        <w:t xml:space="preserve">For the sonar sensors, the special data line and clock line pins are used. </w:t>
+        <w:t>Most of the components are powered with 5 volts through the Arduino. The IMU is powered with 3.3 volts, and the ESC is powered by a battery pack.</w:t>
       </w:r>
     </w:p>
     <w:p>
@@ -114,10 +108,77 @@
         <w:rPr>
           <w:lang w:val="en-US"/>
         </w:rPr>
+        <w:t>For the ultrasonic</w:t>
+      </w:r>
+      <w:r>
+        <w:rPr>
+          <w:lang w:val="en-US"/>
+        </w:rPr>
+        <w:t xml:space="preserve"> sensors, the special data line </w:t>
+      </w:r>
+      <w:r>
+        <w:rPr>
+          <w:lang w:val="en-US"/>
+        </w:rPr>
+        <w:t xml:space="preserve">(SDA) </w:t>
+      </w:r>
+      <w:r>
+        <w:rPr>
+          <w:lang w:val="en-US"/>
+        </w:rPr>
+        <w:t>and clock line</w:t>
+      </w:r>
+      <w:r>
+        <w:rPr>
+          <w:lang w:val="en-US"/>
+        </w:rPr>
+        <w:t xml:space="preserve"> (SCL)</w:t>
+      </w:r>
+      <w:r>
+        <w:rPr>
+          <w:lang w:val="en-US"/>
+        </w:rPr>
+        <w:t xml:space="preserve"> pins are used.</w:t>
+      </w:r>
+      <w:r>
+        <w:rPr>
+          <w:lang w:val="en-US"/>
+        </w:rPr>
+        <w:t xml:space="preserve"> The IR sensors outputs analogue values.</w:t>
+      </w:r>
+      <w:r>
+        <w:rPr>
+          <w:lang w:val="en-US"/>
+        </w:rPr>
+        <w:t xml:space="preserve"> </w:t>
+      </w:r>
+    </w:p>
+    <w:p>
+      <w:pPr>
+        <w:rPr>
+          <w:lang w:val="en-US"/>
+        </w:rPr>
+      </w:pPr>
+      <w:r>
+        <w:rPr>
+          <w:lang w:val="en-US"/>
+        </w:rPr>
         <w:t>We use two channels for the receiver, where channel 1 is connected to an interrupt pin (3).</w:t>
+      </w:r>
+      <w:r>
+        <w:rPr>
+          <w:lang w:val="en-US"/>
+        </w:rPr>
+        <w:t xml:space="preserve"> When a remote control is switched on, the change in input from channel 1 causes an interrupt which allows us to control the car manually.</w:t>
       </w:r>
       <w:bookmarkStart w:id="0" w:name="_GoBack"/>
       <w:bookmarkEnd w:id="0"/>
+      <w:r>
+        <w:rPr>
+          <w:lang w:val="en-US"/>
+        </w:rPr>
+        <w:t xml:space="preserve"> </w:t>
+      </w:r>
     </w:p>
     <w:sectPr>
       <w:pgSz w:w="11906" w:h="16838"/>
